--- a/resources/test.docx
+++ b/resources/test.docx
@@ -68,11 +68,6 @@
         <w:tab/>
         <w:tab/>
         <w:tab/>
-      </w:r>
-      <w:r>
-        <w:rPr>
-          <w:rFonts w:cs="Arial" w:ascii="Arial" w:hAnsi="Arial"/>
-        </w:rPr>
         <w:t>###</w:t>
       </w:r>
       <w:r>
@@ -108,7 +103,7 @@
         <w:tab/>
         <w:tab/>
         <w:tab/>
-        <w:t>###MAIL### ###MAIL2###</w:t>
+        <w:t xml:space="preserve">###MAIL### </w:t>
       </w:r>
     </w:p>
     <w:p>
@@ -720,6 +715,110 @@
     <w:pPr>
       <w:widowControl w:val="false"/>
       <w:suppressAutoHyphens w:val="true"/>
+      <w:bidi w:val="0"/>
+      <w:jc w:val="left"/>
+    </w:pPr>
+    <w:rPr>
+      <w:rFonts w:ascii="Liberation Serif" w:hAnsi="Liberation Serif" w:eastAsia="Droid Sans Fallback" w:cs="FreeSans"/>
+      <w:color w:val="00000A"/>
+      <w:sz w:val="24"/>
+      <w:szCs w:val="24"/>
+      <w:lang w:val="cs-CZ" w:eastAsia="zh-CN" w:bidi="hi-IN"/>
+    </w:rPr>
+  </w:style>
+  <w:style w:type="character" w:styleId="AbsatzStandardschriftart">
+    <w:name w:val="Absatz-Standardschriftart"/>
+    <w:rPr/>
+  </w:style>
+  <w:style w:type="character" w:styleId="WWAbsatzStandardschriftart">
+    <w:name w:val="WW-Absatz-Standardschriftart"/>
+    <w:rPr/>
+  </w:style>
+  <w:style w:type="character" w:styleId="WWAbsatzStandardschriftart1">
+    <w:name w:val="WW-Absatz-Standardschriftart1"/>
+    <w:rPr/>
+  </w:style>
+  <w:style w:type="character" w:styleId="DefaultParagraphFont">
+    <w:name w:val="Default Paragraph Font"/>
+    <w:rPr/>
+  </w:style>
+  <w:style w:type="character" w:styleId="TextbublinyChar">
+    <w:name w:val="Text bubliny Char"/>
+    <w:basedOn w:val="DefaultParagraphFont"/>
+    <w:rPr>
+      <w:rFonts w:ascii="Tahoma" w:hAnsi="Tahoma" w:cs="Tahoma"/>
+      <w:sz w:val="16"/>
+      <w:szCs w:val="16"/>
+    </w:rPr>
+  </w:style>
+  <w:style w:type="character" w:styleId="Internetovodkaz">
+    <w:name w:val="Internetový odkaz"/>
+    <w:basedOn w:val="DefaultParagraphFont"/>
+    <w:rPr>
+      <w:color w:val="0000FF"/>
+      <w:u w:val="single"/>
+      <w:lang w:val="cs-CZ" w:eastAsia="cs-CZ" w:bidi="cs-CZ"/>
+    </w:rPr>
+  </w:style>
+  <w:style w:type="character" w:styleId="Annotationreference">
+    <w:name w:val="annotation reference"/>
+    <w:basedOn w:val="DefaultParagraphFont"/>
+    <w:rPr>
+      <w:sz w:val="16"/>
+      <w:szCs w:val="16"/>
+    </w:rPr>
+  </w:style>
+  <w:style w:type="character" w:styleId="TextkomenteChar">
+    <w:name w:val="Text komentáře Char"/>
+    <w:basedOn w:val="DefaultParagraphFont"/>
+    <w:rPr>
+      <w:sz w:val="20"/>
+      <w:szCs w:val="20"/>
+    </w:rPr>
+  </w:style>
+  <w:style w:type="character" w:styleId="PedmtkomenteChar">
+    <w:name w:val="Předmět komentáře Char"/>
+    <w:basedOn w:val="TextkomenteChar"/>
+    <w:rPr>
+      <w:b/>
+      <w:bCs/>
+      <w:sz w:val="20"/>
+      <w:szCs w:val="20"/>
+    </w:rPr>
+  </w:style>
+  <w:style w:type="character" w:styleId="ZhlavChar">
+    <w:name w:val="Záhlaví Char"/>
+    <w:basedOn w:val="DefaultParagraphFont"/>
+    <w:rPr/>
+  </w:style>
+  <w:style w:type="character" w:styleId="ZpatChar">
+    <w:name w:val="Zápatí Char"/>
+    <w:basedOn w:val="DefaultParagraphFont"/>
+    <w:rPr/>
+  </w:style>
+  <w:style w:type="paragraph" w:styleId="Nadpis">
+    <w:name w:val="Nadpis"/>
+    <w:next w:val="Tlotextu"/>
+    <w:pPr>
+      <w:keepNext/>
+      <w:widowControl w:val="false"/>
+      <w:suppressAutoHyphens w:val="true"/>
+      <w:spacing w:before="240" w:after="120"/>
+    </w:pPr>
+    <w:rPr>
+      <w:rFonts w:ascii="Arial" w:hAnsi="Arial" w:eastAsia="WenQuanYi Micro Hei" w:cs="Lohit Hindi"/>
+      <w:color w:val="auto"/>
+      <w:sz w:val="28"/>
+      <w:szCs w:val="28"/>
+      <w:lang w:val="cs-CZ" w:eastAsia="zh-CN" w:bidi="hi-IN"/>
+    </w:rPr>
+  </w:style>
+  <w:style w:type="paragraph" w:styleId="Tlotextu">
+    <w:name w:val="Tělo textu"/>
+    <w:pPr>
+      <w:widowControl w:val="false"/>
+      <w:suppressAutoHyphens w:val="true"/>
+      <w:spacing w:lineRule="auto" w:line="288" w:before="0" w:after="120"/>
     </w:pPr>
     <w:rPr>
       <w:rFonts w:ascii="Liberation Serif" w:hAnsi="Liberation Serif" w:eastAsia="Droid Sans Fallback" w:cs="FreeSans"/>
@@ -729,98 +828,6 @@
       <w:lang w:val="cs-CZ" w:eastAsia="zh-CN" w:bidi="hi-IN"/>
     </w:rPr>
   </w:style>
-  <w:style w:type="character" w:styleId="AbsatzStandardschriftart">
-    <w:name w:val="Absatz-Standardschriftart"/>
-    <w:rPr/>
-  </w:style>
-  <w:style w:type="character" w:styleId="WWAbsatzStandardschriftart">
-    <w:name w:val="WW-Absatz-Standardschriftart"/>
-    <w:rPr/>
-  </w:style>
-  <w:style w:type="character" w:styleId="WWAbsatzStandardschriftart1">
-    <w:name w:val="WW-Absatz-Standardschriftart1"/>
-    <w:rPr/>
-  </w:style>
-  <w:style w:type="character" w:styleId="DefaultParagraphFont">
-    <w:name w:val="Default Paragraph Font"/>
-    <w:rPr/>
-  </w:style>
-  <w:style w:type="character" w:styleId="TextbublinyChar">
-    <w:name w:val="Text bubliny Char"/>
-    <w:basedOn w:val="DefaultParagraphFont"/>
-    <w:rPr>
-      <w:rFonts w:ascii="Tahoma" w:hAnsi="Tahoma" w:cs="Tahoma"/>
-      <w:sz w:val="16"/>
-      <w:szCs w:val="16"/>
-    </w:rPr>
-  </w:style>
-  <w:style w:type="character" w:styleId="Internetovodkaz">
-    <w:name w:val="Internetový odkaz"/>
-    <w:basedOn w:val="DefaultParagraphFont"/>
-    <w:rPr>
-      <w:color w:val="0000FF"/>
-      <w:u w:val="single"/>
-      <w:lang w:val="cs-CZ" w:eastAsia="cs-CZ" w:bidi="cs-CZ"/>
-    </w:rPr>
-  </w:style>
-  <w:style w:type="character" w:styleId="Annotationreference">
-    <w:name w:val="annotation reference"/>
-    <w:basedOn w:val="DefaultParagraphFont"/>
-    <w:rPr>
-      <w:sz w:val="16"/>
-      <w:szCs w:val="16"/>
-    </w:rPr>
-  </w:style>
-  <w:style w:type="character" w:styleId="TextkomenteChar">
-    <w:name w:val="Text komentáře Char"/>
-    <w:basedOn w:val="DefaultParagraphFont"/>
-    <w:rPr>
-      <w:sz w:val="20"/>
-      <w:szCs w:val="20"/>
-    </w:rPr>
-  </w:style>
-  <w:style w:type="character" w:styleId="PedmtkomenteChar">
-    <w:name w:val="Předmět komentáře Char"/>
-    <w:basedOn w:val="TextkomenteChar"/>
-    <w:rPr>
-      <w:b/>
-      <w:bCs/>
-      <w:sz w:val="20"/>
-      <w:szCs w:val="20"/>
-    </w:rPr>
-  </w:style>
-  <w:style w:type="character" w:styleId="ZhlavChar">
-    <w:name w:val="Záhlaví Char"/>
-    <w:basedOn w:val="DefaultParagraphFont"/>
-    <w:rPr/>
-  </w:style>
-  <w:style w:type="character" w:styleId="ZpatChar">
-    <w:name w:val="Zápatí Char"/>
-    <w:basedOn w:val="DefaultParagraphFont"/>
-    <w:rPr/>
-  </w:style>
-  <w:style w:type="paragraph" w:styleId="Nadpis">
-    <w:name w:val="Nadpis"/>
-    <w:basedOn w:val="Vchoz"/>
-    <w:next w:val="Tlotextu"/>
-    <w:pPr>
-      <w:keepNext/>
-      <w:spacing w:before="240" w:after="120"/>
-    </w:pPr>
-    <w:rPr>
-      <w:rFonts w:ascii="Arial" w:hAnsi="Arial" w:eastAsia="WenQuanYi Micro Hei" w:cs="Lohit Hindi"/>
-      <w:sz w:val="28"/>
-      <w:szCs w:val="28"/>
-    </w:rPr>
-  </w:style>
-  <w:style w:type="paragraph" w:styleId="Tlotextu">
-    <w:name w:val="Tělo textu"/>
-    <w:basedOn w:val="Vchoz"/>
-    <w:pPr>
-      <w:spacing w:lineRule="auto" w:line="288" w:before="0" w:after="120"/>
-    </w:pPr>
-    <w:rPr/>
-  </w:style>
   <w:style w:type="paragraph" w:styleId="Seznam">
     <w:name w:val="Seznam"/>
     <w:basedOn w:val="Tlotextu"/>
@@ -831,27 +838,35 @@
   </w:style>
   <w:style w:type="paragraph" w:styleId="Popisek">
     <w:name w:val="Popisek"/>
-    <w:basedOn w:val="Vchoz"/>
-    <w:pPr>
+    <w:pPr>
+      <w:widowControl w:val="false"/>
       <w:suppressLineNumbers/>
+      <w:suppressAutoHyphens w:val="true"/>
       <w:spacing w:before="120" w:after="120"/>
     </w:pPr>
     <w:rPr>
-      <w:rFonts w:cs="Lohit Hindi"/>
+      <w:rFonts w:cs="Lohit Hindi" w:ascii="Liberation Serif" w:hAnsi="Liberation Serif" w:eastAsia="Droid Sans Fallback"/>
       <w:i/>
       <w:iCs/>
+      <w:color w:val="auto"/>
       <w:sz w:val="24"/>
       <w:szCs w:val="24"/>
+      <w:lang w:val="cs-CZ" w:eastAsia="zh-CN" w:bidi="hi-IN"/>
     </w:rPr>
   </w:style>
   <w:style w:type="paragraph" w:styleId="Rejstk">
     <w:name w:val="Rejstřík"/>
-    <w:basedOn w:val="Vchoz"/>
-    <w:pPr>
+    <w:pPr>
+      <w:widowControl w:val="false"/>
       <w:suppressLineNumbers/>
-    </w:pPr>
-    <w:rPr>
-      <w:rFonts w:cs="Lohit Hindi"/>
+      <w:suppressAutoHyphens w:val="true"/>
+    </w:pPr>
+    <w:rPr>
+      <w:rFonts w:cs="Lohit Hindi" w:ascii="Liberation Serif" w:hAnsi="Liberation Serif" w:eastAsia="Droid Sans Fallback"/>
+      <w:color w:val="auto"/>
+      <w:sz w:val="24"/>
+      <w:szCs w:val="24"/>
+      <w:lang w:val="cs-CZ" w:eastAsia="zh-CN" w:bidi="hi-IN"/>
     </w:rPr>
   </w:style>
   <w:style w:type="paragraph" w:styleId="Vchoz">
